--- a/java.sql.SQLException Protocol violation [0]..docx
+++ b/java.sql.SQLException Protocol violation [0]..docx
@@ -71,7 +71,6 @@
           <w:szCs w:val="22"/>
         </w:rPr>
       </w:pPr>
-      <w:bookmarkStart w:id="0" w:name="_GoBack"/>
       <w:r>
         <w:rPr>
           <w:rFonts w:ascii="Calibri" w:hAnsi="Calibri"/>
@@ -204,7 +203,6 @@
         <w:t>nt.</w:t>
       </w:r>
     </w:p>
-    <w:bookmarkEnd w:id="0"/>
     <w:p>
       <w:pPr>
         <w:pStyle w:val="NormalWeb"/>
@@ -1428,8 +1426,6 @@
       <w:pPr>
         <w:pStyle w:val="NormalWeb"/>
         <w:shd w:val="clear" w:color="auto" w:fill="FFFFFF"/>
-      </w:pPr>
-      <w:r>
         <w:rPr>
           <w:rFonts w:ascii="Calibri" w:hAnsi="Calibri"/>
           <w:b/>
@@ -1439,22 +1435,104 @@
           <w:szCs w:val="22"/>
           <w:u w:val="single"/>
         </w:rPr>
-        <w:t>Oracle Document &amp; suggestions:</w:t>
-      </w:r>
-    </w:p>
-    <w:p>
-      <w:pPr>
-        <w:pStyle w:val="NormalWeb"/>
-        <w:shd w:val="clear" w:color="auto" w:fill="FFFFFF"/>
-      </w:pPr>
-      <w:r>
-        <w:rPr>
-          <w:rFonts w:ascii="Calibri" w:hAnsi="Calibri"/>
-          <w:color w:val="1F497D"/>
-          <w:sz w:val="22"/>
-          <w:szCs w:val="22"/>
+      </w:pPr>
+    </w:p>
+    <w:p>
+      <w:pPr>
+        <w:pStyle w:val="NormalWeb"/>
+        <w:shd w:val="clear" w:color="auto" w:fill="FFFFFF"/>
+        <w:rPr>
+          <w:rFonts w:ascii="Calibri" w:hAnsi="Calibri"/>
+          <w:b/>
+          <w:bCs/>
+          <w:color w:val="1F497D"/>
+          <w:sz w:val="22"/>
+          <w:szCs w:val="22"/>
+          <w:u w:val="single"/>
+        </w:rPr>
+      </w:pPr>
+    </w:p>
+    <w:p>
+      <w:pPr>
+        <w:pStyle w:val="NormalWeb"/>
+        <w:shd w:val="clear" w:color="auto" w:fill="FFFFFF"/>
+      </w:pPr>
+      <w:r>
+        <w:rPr>
+          <w:rFonts w:ascii="Calibri" w:hAnsi="Calibri"/>
+          <w:b/>
+          <w:bCs/>
+          <w:color w:val="1F497D"/>
+          <w:sz w:val="22"/>
+          <w:szCs w:val="22"/>
+          <w:u w:val="single"/>
         </w:rPr>
         <w:lastRenderedPageBreak/>
+        <w:t>Oracle Document &amp; suggestions</w:t>
+      </w:r>
+      <w:r>
+        <w:rPr>
+          <w:rFonts w:ascii="Calibri" w:hAnsi="Calibri"/>
+          <w:b/>
+          <w:bCs/>
+          <w:color w:val="1F497D"/>
+          <w:sz w:val="22"/>
+          <w:szCs w:val="22"/>
+          <w:u w:val="single"/>
+        </w:rPr>
+        <w:t xml:space="preserve"> in </w:t>
+      </w:r>
+      <w:proofErr w:type="spellStart"/>
+      <w:r>
+        <w:rPr>
+          <w:rFonts w:ascii="Calibri" w:hAnsi="Calibri"/>
+          <w:b/>
+          <w:bCs/>
+          <w:color w:val="1F497D"/>
+          <w:sz w:val="22"/>
+          <w:szCs w:val="22"/>
+          <w:u w:val="single"/>
+        </w:rPr>
+        <w:t>Weblogic</w:t>
+      </w:r>
+      <w:proofErr w:type="spellEnd"/>
+      <w:r>
+        <w:rPr>
+          <w:rFonts w:ascii="Calibri" w:hAnsi="Calibri"/>
+          <w:b/>
+          <w:bCs/>
+          <w:color w:val="1F497D"/>
+          <w:sz w:val="22"/>
+          <w:szCs w:val="22"/>
+          <w:u w:val="single"/>
+        </w:rPr>
+        <w:t xml:space="preserve"> End</w:t>
+      </w:r>
+      <w:r>
+        <w:rPr>
+          <w:rFonts w:ascii="Calibri" w:hAnsi="Calibri"/>
+          <w:b/>
+          <w:bCs/>
+          <w:color w:val="1F497D"/>
+          <w:sz w:val="22"/>
+          <w:szCs w:val="22"/>
+          <w:u w:val="single"/>
+        </w:rPr>
+        <w:t>:</w:t>
+      </w:r>
+    </w:p>
+    <w:p>
+      <w:pPr>
+        <w:pStyle w:val="NormalWeb"/>
+        <w:shd w:val="clear" w:color="auto" w:fill="FFFFFF"/>
+      </w:pPr>
+      <w:r>
+        <w:rPr>
+          <w:rFonts w:ascii="Calibri" w:hAnsi="Calibri"/>
+          <w:color w:val="1F497D"/>
+          <w:sz w:val="22"/>
+          <w:szCs w:val="22"/>
+        </w:rPr>
         <w:t>During the Analysis we found an Oracle document related to the issue that we found in the log traces, and the same document has been provided to Oracle for their verification and suggestions.</w:t>
       </w:r>
     </w:p>
@@ -1526,6 +1604,77 @@
       </w:r>
     </w:p>
     <w:p/>
+    <w:p>
+      <w:pPr>
+        <w:rPr>
+          <w:b/>
+          <w:color w:val="365F91" w:themeColor="accent1" w:themeShade="BF"/>
+          <w:sz w:val="24"/>
+          <w:szCs w:val="24"/>
+          <w:u w:val="single"/>
+        </w:rPr>
+      </w:pPr>
+      <w:r>
+        <w:rPr>
+          <w:b/>
+          <w:color w:val="365F91" w:themeColor="accent1" w:themeShade="BF"/>
+          <w:sz w:val="24"/>
+          <w:szCs w:val="24"/>
+          <w:u w:val="single"/>
+        </w:rPr>
+        <w:t>Oracle Recommendation in Database end:</w:t>
+      </w:r>
+    </w:p>
+    <w:p>
+      <w:r>
+        <w:rPr>
+          <w:rFonts w:ascii="Calibri" w:hAnsi="Calibri"/>
+          <w:color w:val="1F497D"/>
+        </w:rPr>
+        <w:t>As recommended by Oracle, we had removed the parameter “</w:t>
+      </w:r>
+      <w:r>
+        <w:rPr>
+          <w:rFonts w:ascii="Calibri" w:hAnsi="Calibri"/>
+          <w:color w:val="1F497D"/>
+          <w:shd w:val="clear" w:color="auto" w:fill="FFFF00"/>
+        </w:rPr>
+        <w:t>SQLNET.EXPIRE_TIME=10</w:t>
+      </w:r>
+      <w:r>
+        <w:rPr>
+          <w:rFonts w:ascii="Calibri" w:hAnsi="Calibri"/>
+          <w:color w:val="1F497D"/>
+        </w:rPr>
+        <w:t xml:space="preserve">” in </w:t>
+      </w:r>
+      <w:proofErr w:type="spellStart"/>
+      <w:r>
+        <w:rPr>
+          <w:rFonts w:ascii="Calibri" w:hAnsi="Calibri"/>
+          <w:color w:val="1F497D"/>
+          <w:shd w:val="clear" w:color="auto" w:fill="FFFF00"/>
+        </w:rPr>
+        <w:t>sqlnet.ora</w:t>
+      </w:r>
+      <w:proofErr w:type="spellEnd"/>
+      <w:r>
+        <w:rPr>
+          <w:rFonts w:ascii="Calibri" w:hAnsi="Calibri"/>
+          <w:color w:val="1F497D"/>
+        </w:rPr>
+        <w:t xml:space="preserve"> file</w:t>
+      </w:r>
+      <w:r>
+        <w:rPr>
+          <w:rFonts w:ascii="Calibri" w:hAnsi="Calibri"/>
+          <w:color w:val="1F497D"/>
+        </w:rPr>
+        <w:t>.</w:t>
+      </w:r>
+      <w:bookmarkStart w:id="0" w:name="_GoBack"/>
+      <w:bookmarkEnd w:id="0"/>
+    </w:p>
     <w:p/>
     <w:p/>
     <w:sectPr>
